--- a/++Templated Entries/LAURA ONLY ACCESS COMPLETED/DANCE/++Edited/Zeybek, The (Shay)SC (EA).docx
+++ b/++Templated Entries/LAURA ONLY ACCESS COMPLETED/DANCE/++Edited/Zeybek, The (Shay)SC (EA).docx
@@ -341,8 +341,13 @@
                     <w:szCs w:val="24"/>
                   </w:rPr>
                 </w:pPr>
-                <w:r>
-                  <w:t>Zeybek, The</w:t>
+                <w:proofErr w:type="spellStart"/>
+                <w:r>
+                  <w:t>Zeybek</w:t>
+                </w:r>
+                <w:proofErr w:type="spellEnd"/>
+                <w:r>
+                  <w:t>, The</w:t>
                 </w:r>
               </w:p>
             </w:tc>
@@ -440,7 +445,15 @@
               </w:tcPr>
               <w:p>
                 <w:r>
-                  <w:t xml:space="preserve">The zeybek is a genre of Turkish folk dance that is closely associated with the Aegean region on the west coast of Anatolian Turkey, although it is found in other regions as well. It can be seen as an early twentieth-century attempt to </w:t>
+                  <w:t xml:space="preserve">The </w:t>
+                </w:r>
+                <w:proofErr w:type="spellStart"/>
+                <w:r>
+                  <w:t>zeybek</w:t>
+                </w:r>
+                <w:proofErr w:type="spellEnd"/>
+                <w:r>
+                  <w:t xml:space="preserve"> is a genre of Turkish folk dance that is closely associated with the Aegean region on the west coast of Anatolian Turkey, although it is found in other regions as well. It can be seen as an early twentieth-century attempt to </w:t>
                 </w:r>
                 <w:r>
                   <w:t>‘modernis</w:t>
@@ -452,7 +465,39 @@
                   <w:t>’</w:t>
                 </w:r>
                 <w:r>
-                  <w:t xml:space="preserve"> folk dance in Turkey. There are many versions of this dance; usually, the zeybek is performed by a solo male dancer, though it can also be performed by two or more males. Although less common, there are a few female zeybek dances. There is also a Greek form of the dance, as well as an urban form</w:t>
+                  <w:t xml:space="preserve"> folk dance in Turkey. There are many versions of this dance; usually, </w:t>
+                </w:r>
+                <w:proofErr w:type="gramStart"/>
+                <w:r>
+                  <w:t xml:space="preserve">the </w:t>
+                </w:r>
+                <w:proofErr w:type="spellStart"/>
+                <w:r>
+                  <w:t>zeybek</w:t>
+                </w:r>
+                <w:proofErr w:type="spellEnd"/>
+                <w:r>
+                  <w:t xml:space="preserve"> is performed by a solo male dancer</w:t>
+                </w:r>
+                <w:proofErr w:type="gramEnd"/>
+                <w:r>
+                  <w:t xml:space="preserve">, though it can also be performed by two or more males. Although less common, there are a few female </w:t>
+                </w:r>
+                <w:proofErr w:type="spellStart"/>
+                <w:r>
+                  <w:t>zeybek</w:t>
+                </w:r>
+                <w:proofErr w:type="spellEnd"/>
+                <w:r>
+                  <w:t xml:space="preserve"> dances. There </w:t>
+                </w:r>
+                <w:proofErr w:type="gramStart"/>
+                <w:r>
+                  <w:t>is</w:t>
+                </w:r>
+                <w:proofErr w:type="gramEnd"/>
+                <w:r>
+                  <w:t xml:space="preserve"> also a Greek form of the dance, as well as an urban form</w:t>
                 </w:r>
                 <w:r>
                   <w:t xml:space="preserve"> </w:t>
@@ -464,8 +509,13 @@
                   <w:t xml:space="preserve"> </w:t>
                 </w:r>
                 <w:r>
-                  <w:t>the zeibekikos</w:t>
-                </w:r>
+                  <w:t xml:space="preserve">the </w:t>
+                </w:r>
+                <w:proofErr w:type="spellStart"/>
+                <w:r>
+                  <w:t>zeibekikos</w:t>
+                </w:r>
+                <w:proofErr w:type="spellEnd"/>
                 <w:r>
                   <w:t xml:space="preserve"> </w:t>
                 </w:r>
@@ -482,7 +532,31 @@
               <w:p/>
               <w:p>
                 <w:r>
-                  <w:t xml:space="preserve">The Ottoman government sent Selim Sırrı Tarcan, one of the earliest researchers of Turkish folk dances, to Sweden in 1909 to study physical education, and there he was struck by the ways in which Swedish instructors choreographed folk dances in a </w:t>
+                  <w:t xml:space="preserve">The Ottoman government sent </w:t>
+                </w:r>
+                <w:proofErr w:type="spellStart"/>
+                <w:r>
+                  <w:t>Selim</w:t>
+                </w:r>
+                <w:proofErr w:type="spellEnd"/>
+                <w:r>
+                  <w:t xml:space="preserve"> </w:t>
+                </w:r>
+                <w:proofErr w:type="spellStart"/>
+                <w:r>
+                  <w:t>Sırrı</w:t>
+                </w:r>
+                <w:proofErr w:type="spellEnd"/>
+                <w:r>
+                  <w:t xml:space="preserve"> </w:t>
+                </w:r>
+                <w:proofErr w:type="spellStart"/>
+                <w:r>
+                  <w:t>Tarcan</w:t>
+                </w:r>
+                <w:proofErr w:type="spellEnd"/>
+                <w:r>
+                  <w:t xml:space="preserve">, one of the earliest researchers of Turkish folk dances, to Sweden in 1909 to study physical education, and there he was struck by the ways in which Swedish instructors choreographed folk dances in a </w:t>
                 </w:r>
                 <w:r>
                   <w:t>‘</w:t>
@@ -497,7 +571,31 @@
                   <w:t xml:space="preserve"> way. In 1916,</w:t>
                 </w:r>
                 <w:r>
-                  <w:t xml:space="preserve"> he choreographed the zeybek — which he called Tarcan zeybeği — </w:t>
+                  <w:t xml:space="preserve"> he choreographed the </w:t>
+                </w:r>
+                <w:proofErr w:type="spellStart"/>
+                <w:r>
+                  <w:t>zeybek</w:t>
+                </w:r>
+                <w:proofErr w:type="spellEnd"/>
+                <w:r>
+                  <w:t xml:space="preserve"> — which he called </w:t>
+                </w:r>
+                <w:proofErr w:type="spellStart"/>
+                <w:r>
+                  <w:t>Tarcan</w:t>
+                </w:r>
+                <w:proofErr w:type="spellEnd"/>
+                <w:r>
+                  <w:t xml:space="preserve"> </w:t>
+                </w:r>
+                <w:proofErr w:type="spellStart"/>
+                <w:r>
+                  <w:t>zeybeği</w:t>
+                </w:r>
+                <w:proofErr w:type="spellEnd"/>
+                <w:r>
+                  <w:t xml:space="preserve"> — </w:t>
                 </w:r>
                 <w:r>
                   <w:t xml:space="preserve">to appeal to a sophisticated urban Turkish audience. </w:t>
@@ -506,7 +604,20 @@
                   <w:t>However, the modernis</w:t>
                 </w:r>
                 <w:r>
-                  <w:t>ation of the zeybek dance was never fully embraced in Turkey because of the nationalistic and ethnic appeal that staged traditional folk dances had for Turkish audiences.</w:t>
+                  <w:t xml:space="preserve">ation of the </w:t>
+                </w:r>
+                <w:proofErr w:type="spellStart"/>
+                <w:r>
+                  <w:t>ze</w:t>
+                </w:r>
+                <w:bookmarkStart w:id="0" w:name="_GoBack"/>
+                <w:bookmarkEnd w:id="0"/>
+                <w:r>
+                  <w:t>ybek</w:t>
+                </w:r>
+                <w:proofErr w:type="spellEnd"/>
+                <w:r>
+                  <w:t xml:space="preserve"> dance was never fully embraced in Turkey because of the nationalistic and ethnic appeal that staged traditional folk dances had for Turkish audiences.</w:t>
                 </w:r>
               </w:p>
             </w:tc>
@@ -540,7 +651,15 @@
               </w:tcPr>
               <w:p>
                 <w:r>
-                  <w:t xml:space="preserve">The zeybek is a genre of Turkish folk dance that is closely associated with the Aegean region on the west coast of Anatolian Turkey, although it is found in other regions as well. It can be seen as an early twentieth-century attempt to </w:t>
+                  <w:t xml:space="preserve">The </w:t>
+                </w:r>
+                <w:proofErr w:type="spellStart"/>
+                <w:r>
+                  <w:t>zeybek</w:t>
+                </w:r>
+                <w:proofErr w:type="spellEnd"/>
+                <w:r>
+                  <w:t xml:space="preserve"> is a genre of Turkish folk dance that is closely associated with the Aegean region on the west coast of Anatolian Turkey, although it is found in other regions as well. It can be seen as an early twentieth-century attempt to </w:t>
                 </w:r>
                 <w:r>
                   <w:t>‘modernis</w:t>
@@ -552,7 +671,39 @@
                   <w:t>’</w:t>
                 </w:r>
                 <w:r>
-                  <w:t xml:space="preserve"> folk dance in Turkey. There are many versions of this dance; usually, the zeybek is performed by a solo male dancer, though it can also be performed by two or more males. Although less common, there are a few female zeybek dances. There is also a Greek form of the dance, as well as an urban form</w:t>
+                  <w:t xml:space="preserve"> folk dance in Turkey. There are many versions of this dance; usually, </w:t>
+                </w:r>
+                <w:proofErr w:type="gramStart"/>
+                <w:r>
+                  <w:t xml:space="preserve">the </w:t>
+                </w:r>
+                <w:proofErr w:type="spellStart"/>
+                <w:r>
+                  <w:t>zeybek</w:t>
+                </w:r>
+                <w:proofErr w:type="spellEnd"/>
+                <w:r>
+                  <w:t xml:space="preserve"> is performed by a solo male dancer</w:t>
+                </w:r>
+                <w:proofErr w:type="gramEnd"/>
+                <w:r>
+                  <w:t xml:space="preserve">, though it can also be performed by two or more males. Although less common, there are a few female </w:t>
+                </w:r>
+                <w:proofErr w:type="spellStart"/>
+                <w:r>
+                  <w:t>zeybek</w:t>
+                </w:r>
+                <w:proofErr w:type="spellEnd"/>
+                <w:r>
+                  <w:t xml:space="preserve"> dances. There </w:t>
+                </w:r>
+                <w:proofErr w:type="gramStart"/>
+                <w:r>
+                  <w:t>is</w:t>
+                </w:r>
+                <w:proofErr w:type="gramEnd"/>
+                <w:r>
+                  <w:t xml:space="preserve"> also a Greek form of the dance, as well as an urban form</w:t>
                 </w:r>
                 <w:r>
                   <w:t xml:space="preserve"> </w:t>
@@ -564,8 +715,13 @@
                   <w:t xml:space="preserve"> </w:t>
                 </w:r>
                 <w:r>
-                  <w:t>the zeibekikos</w:t>
-                </w:r>
+                  <w:t xml:space="preserve">the </w:t>
+                </w:r>
+                <w:proofErr w:type="spellStart"/>
+                <w:r>
+                  <w:t>zeibekikos</w:t>
+                </w:r>
+                <w:proofErr w:type="spellEnd"/>
                 <w:r>
                   <w:t xml:space="preserve"> </w:t>
                 </w:r>
@@ -582,7 +738,31 @@
               <w:p/>
               <w:p>
                 <w:r>
-                  <w:t xml:space="preserve">The Ottoman government sent Selim Sırrı Tarcan, one of the earliest researchers of Turkish folk dances, to Sweden in 1909 to study physical education, and there he was struck by the ways in which Swedish instructors choreographed folk dances in a </w:t>
+                  <w:t xml:space="preserve">The Ottoman government sent </w:t>
+                </w:r>
+                <w:proofErr w:type="spellStart"/>
+                <w:r>
+                  <w:t>Selim</w:t>
+                </w:r>
+                <w:proofErr w:type="spellEnd"/>
+                <w:r>
+                  <w:t xml:space="preserve"> </w:t>
+                </w:r>
+                <w:proofErr w:type="spellStart"/>
+                <w:r>
+                  <w:t>Sırrı</w:t>
+                </w:r>
+                <w:proofErr w:type="spellEnd"/>
+                <w:r>
+                  <w:t xml:space="preserve"> </w:t>
+                </w:r>
+                <w:proofErr w:type="spellStart"/>
+                <w:r>
+                  <w:t>Tarcan</w:t>
+                </w:r>
+                <w:proofErr w:type="spellEnd"/>
+                <w:r>
+                  <w:t xml:space="preserve">, one of the earliest researchers of Turkish folk dances, to Sweden in 1909 to study physical education, and there he was struck by the ways in which Swedish instructors choreographed folk dances in a </w:t>
                 </w:r>
                 <w:r>
                   <w:t>‘</w:t>
@@ -597,13 +777,37 @@
                   <w:t xml:space="preserve"> way. In 1916,</w:t>
                 </w:r>
                 <w:r>
-                  <w:t xml:space="preserve"> he choreographed the zeybek — </w:t>
+                  <w:t xml:space="preserve"> he choreographed the </w:t>
+                </w:r>
+                <w:proofErr w:type="spellStart"/>
+                <w:r>
+                  <w:t>zeybek</w:t>
+                </w:r>
+                <w:proofErr w:type="spellEnd"/>
+                <w:r>
+                  <w:t xml:space="preserve"> — </w:t>
                 </w:r>
                 <w:r>
                   <w:t>w</w:t>
                 </w:r>
                 <w:r>
-                  <w:t xml:space="preserve">hich he called Tarcan zeybeği — </w:t>
+                  <w:t xml:space="preserve">hich he called </w:t>
+                </w:r>
+                <w:proofErr w:type="spellStart"/>
+                <w:r>
+                  <w:t>Tarcan</w:t>
+                </w:r>
+                <w:proofErr w:type="spellEnd"/>
+                <w:r>
+                  <w:t xml:space="preserve"> </w:t>
+                </w:r>
+                <w:proofErr w:type="spellStart"/>
+                <w:r>
+                  <w:t>zeybeği</w:t>
+                </w:r>
+                <w:proofErr w:type="spellEnd"/>
+                <w:r>
+                  <w:t xml:space="preserve"> — </w:t>
                 </w:r>
                 <w:r>
                   <w:t xml:space="preserve">to appeal to a sophisticated urban Turkish audience. During the 1930s, </w:t>
@@ -645,7 +849,23 @@
                   <w:t xml:space="preserve"> </w:t>
                 </w:r>
                 <w:r>
-                  <w:t xml:space="preserve">insisted that Tarcan zebeği should become the </w:t>
+                  <w:t xml:space="preserve">insisted that </w:t>
+                </w:r>
+                <w:proofErr w:type="spellStart"/>
+                <w:r>
+                  <w:t>Tarcan</w:t>
+                </w:r>
+                <w:proofErr w:type="spellEnd"/>
+                <w:r>
+                  <w:t xml:space="preserve"> </w:t>
+                </w:r>
+                <w:proofErr w:type="spellStart"/>
+                <w:r>
+                  <w:t>zebeği</w:t>
+                </w:r>
+                <w:proofErr w:type="spellEnd"/>
+                <w:r>
+                  <w:t xml:space="preserve"> should become the </w:t>
                 </w:r>
                 <w:r>
                   <w:t>‘</w:t>
@@ -657,13 +877,29 @@
                   <w:t>’</w:t>
                 </w:r>
                 <w:r>
-                  <w:t xml:space="preserve"> (Öztürkmen 2002). Neither of these drea</w:t>
+                  <w:t xml:space="preserve"> (</w:t>
+                </w:r>
+                <w:proofErr w:type="spellStart"/>
+                <w:r>
+                  <w:t>Öztürkmen</w:t>
+                </w:r>
+                <w:proofErr w:type="spellEnd"/>
+                <w:r>
+                  <w:t xml:space="preserve"> 2002). Neither of these drea</w:t>
                 </w:r>
                 <w:r>
                   <w:t>ms was realized, as the modernis</w:t>
                 </w:r>
                 <w:r>
-                  <w:t>ation of the zeybek dance was never fully embraced in Turkey because of the nationalistic and ethnic appeal that staged traditional folk dances had for Turkish audiences.</w:t>
+                  <w:t xml:space="preserve">ation of the </w:t>
+                </w:r>
+                <w:proofErr w:type="spellStart"/>
+                <w:r>
+                  <w:t>zeybek</w:t>
+                </w:r>
+                <w:proofErr w:type="spellEnd"/>
+                <w:r>
+                  <w:t xml:space="preserve"> dance was never fully embraced in Turkey because of the nationalistic and ethnic appeal that staged traditional folk dances had for Turkish audiences.</w:t>
                 </w:r>
               </w:p>
               <w:p>
@@ -680,19 +916,73 @@
                 </w:r>
                 <w:r>
                   <w:lastRenderedPageBreak/>
-                  <w:t>vest is worn. Two vestigial sleeves hang down from the dancer’s shoulders, giving the appearance of the dancer having wings. An elaborate headpiece, broad ornamental belt, and embroidered leggings complete the ensemble. The wing effect is not happenstance, for, as Turkish dance scholar Cemil Demirsipahi shows in his authoritative book on Turkish folk dance, the original intent of the solo dance seeks to imitate the movements of a bird (358-360).</w:t>
+                  <w:t xml:space="preserve">vest is worn. Two vestigial sleeves hang down from the dancer’s shoulders, giving the appearance of the dancer having wings. An elaborate headpiece, broad ornamental belt, and embroidered leggings complete the ensemble. The wing effect is not happenstance, for, as Turkish dance scholar </w:t>
+                </w:r>
+                <w:proofErr w:type="spellStart"/>
+                <w:r>
+                  <w:t>Cemil</w:t>
+                </w:r>
+                <w:proofErr w:type="spellEnd"/>
+                <w:r>
+                  <w:t xml:space="preserve"> </w:t>
+                </w:r>
+                <w:proofErr w:type="spellStart"/>
+                <w:r>
+                  <w:t>Demirsipahi</w:t>
+                </w:r>
+                <w:proofErr w:type="spellEnd"/>
+                <w:r>
+                  <w:t xml:space="preserve"> shows in his authoritative book on Turkish folk dance, the original intent of the solo dance seeks to imitate the movements of a bird (358-360).</w:t>
                 </w:r>
               </w:p>
               <w:p/>
               <w:p>
                 <w:r>
-                  <w:t>The solo zeybek is performed slowly, beginning with an introduction in which the dancer uses tentative walking steps, as if testing the ground. Kneeling and swooping movements follow this introduction, with the dancer’s hands held out to the sides at shoulder level while he continuously snaps his fingers. In addition to the solo version of the dance, the zeybek has several variants: most notably pair and group dances. Group dances are often accompanied by solo versions by each of the dancers. The dance is most commonly performed to some version of a nona-rhythm: 9/8; 9/4; 9/2; or</w:t>
+                  <w:t xml:space="preserve">The solo </w:t>
+                </w:r>
+                <w:proofErr w:type="spellStart"/>
+                <w:r>
+                  <w:t>zeybek</w:t>
+                </w:r>
+                <w:proofErr w:type="spellEnd"/>
+                <w:r>
+                  <w:t xml:space="preserve"> is performed slowly, beginning with an introduction in which the dancer uses tentative walking steps, as if testing the ground. Kneeling and swooping movements follow this introduction, with the dancer’s hands held out to the sides at shoulder level while he continuously snaps his fingers. In addition to the solo version of the dance, the </w:t>
+                </w:r>
+                <w:proofErr w:type="spellStart"/>
+                <w:r>
+                  <w:t>zeybek</w:t>
+                </w:r>
+                <w:proofErr w:type="spellEnd"/>
+                <w:r>
+                  <w:t xml:space="preserve"> has several variants: most notably pair and group dances. Group dances are often accompanied by solo versions by each of the dancers. The dance is most commonly performed to some version of a </w:t>
+                </w:r>
+                <w:proofErr w:type="spellStart"/>
+                <w:r>
+                  <w:t>nona</w:t>
+                </w:r>
+                <w:proofErr w:type="spellEnd"/>
+                <w:r>
+                  <w:t>-rhythm: 9/8; 9/4; 9/2; or</w:t>
                 </w:r>
                 <w:r>
                   <w:t xml:space="preserve"> </w:t>
                 </w:r>
                 <w:r>
-                  <w:t>18/4, though Demirsipahi also notes rarer 2/4 and 4/2 examples.</w:t>
+                  <w:t xml:space="preserve">18/4, though </w:t>
+                </w:r>
+                <w:proofErr w:type="spellStart"/>
+                <w:r>
+                  <w:t>Demirsipahi</w:t>
+                </w:r>
+                <w:proofErr w:type="spellEnd"/>
+                <w:r>
+                  <w:t xml:space="preserve"> also notes </w:t>
+                </w:r>
+                <w:r>
+                  <w:t>even more rare</w:t>
+                </w:r>
+                <w:r>
+                  <w:t xml:space="preserve"> 2/4 and 4/2 examples.</w:t>
                 </w:r>
               </w:p>
             </w:tc>
@@ -933,12 +1223,21 @@
       </w:rPr>
       <w:t xml:space="preserve"> – </w:t>
     </w:r>
+    <w:proofErr w:type="spellStart"/>
     <w:r>
       <w:rPr>
         <w:i/>
         <w:color w:val="7F7F7F" w:themeColor="text1" w:themeTint="80"/>
       </w:rPr>
-      <w:t>Encyclopedia of Modernism</w:t>
+      <w:t>Encyclopedia</w:t>
+    </w:r>
+    <w:proofErr w:type="spellEnd"/>
+    <w:r>
+      <w:rPr>
+        <w:i/>
+        <w:color w:val="7F7F7F" w:themeColor="text1" w:themeTint="80"/>
+      </w:rPr>
+      <w:t xml:space="preserve"> of Modernism</w:t>
     </w:r>
   </w:p>
   <w:p>
@@ -3591,7 +3890,7 @@
   <a:extraClrSchemeLst/>
   <a:extLst>
     <a:ext uri="{05A4C25C-085E-4340-85A3-A5531E510DB2}">
-      <thm15:themeFamily xmlns="" xmlns:thm15="http://schemas.microsoft.com/office/thememl/2012/main" name="Office Theme" id="{62F939B6-93AF-4DB8-9C6B-D6C7DFDC589F}" vid="{4A3C46E8-61CC-4603-A589-7422A47A8E4A}"/>
+      <thm15:themeFamily xmlns:thm15="http://schemas.microsoft.com/office/thememl/2012/main" xmlns="" name="Office Theme" id="{62F939B6-93AF-4DB8-9C6B-D6C7DFDC589F}" vid="{4A3C46E8-61CC-4603-A589-7422A47A8E4A}"/>
     </a:ext>
   </a:extLst>
 </a:theme>
@@ -3679,7 +3978,7 @@
 </file>
 
 <file path=customXml/itemProps1.xml><?xml version="1.0" encoding="utf-8"?>
-<ds:datastoreItem xmlns:ds="http://schemas.openxmlformats.org/officeDocument/2006/customXml" ds:itemID="{67F3561E-D40B-AF4C-8105-222FA4F5E874}">
+<ds:datastoreItem xmlns:ds="http://schemas.openxmlformats.org/officeDocument/2006/customXml" ds:itemID="{D5932565-4F99-6249-9314-00799C7ECECE}">
   <ds:schemaRefs>
     <ds:schemaRef ds:uri="http://schemas.openxmlformats.org/officeDocument/2006/bibliography"/>
   </ds:schemaRefs>
